--- a/Written/Thesis/TemporaryFile.docx
+++ b/Written/Thesis/TemporaryFile.docx
@@ -2,6 +2,31 @@
 <file path=word/document.xml><?xml version="1.0" encoding="utf-8"?>
 <w:document xmlns:wpc="http://schemas.microsoft.com/office/word/2010/wordprocessingCanvas" xmlns:mc="http://schemas.openxmlformats.org/markup-compatibility/2006" xmlns:o="urn:schemas-microsoft-com:office:office" xmlns:r="http://schemas.openxmlformats.org/officeDocument/2006/relationships" xmlns:m="http://schemas.openxmlformats.org/officeDocument/2006/math" xmlns:v="urn:schemas-microsoft-com:vml" xmlns:wp14="http://schemas.microsoft.com/office/word/2010/wordprocessingDrawing" xmlns:wp="http://schemas.openxmlformats.org/drawingml/2006/wordprocessingDrawing" xmlns:w10="urn:schemas-microsoft-com:office:word" xmlns:w="http://schemas.openxmlformats.org/wordprocessingml/2006/main" xmlns:w14="http://schemas.microsoft.com/office/word/2010/wordml" xmlns:wpg="http://schemas.microsoft.com/office/word/2010/wordprocessingGroup" xmlns:wpi="http://schemas.microsoft.com/office/word/2010/wordprocessingInk" xmlns:wne="http://schemas.microsoft.com/office/word/2006/wordml" xmlns:wps="http://schemas.microsoft.com/office/word/2010/wordprocessingShape" mc:Ignorable="w14 wp14">
   <w:body>
+    <w:p>
+      <w:r>
+        <w:t xml:space="preserve">All the read datasets used in this thesis are shown above in table 3-1. The reproducing of the GAGE-B papers results was initially started with all datasets in table 3-1. </w:t>
+      </w:r>
+      <w:bookmarkStart w:id="0" w:name="_GoBack"/>
+      <w:r>
+        <w:t>The datasets were first assembled according to the recipe on their site with an assembler named Velvet. Out of the 8 assemblers used by the GAGE-B researchers, Velvet was chosen first because it was the most easy-to-install assembler available in regards to dependencies and student permission on the faculty-computers. After a while, realizing the amount of time and effort needed to reproduce the results fully, the focus shifted from all datasets and assemblers, to one set of MiSeq and HiSeq data assembled using all the 8 assemblers instead. The dataset that was chosen for this was the specie Vibrio cholera. The reason behind this choice was that Vibrio cholerae consisted of t</w:t>
+      </w:r>
+      <w:r>
+        <w:t>he smallest set of MiSeq and HiS</w:t>
+      </w:r>
+      <w:r>
+        <w:t>eq data, with a total of 3.5 GB compared to a total of 4.5-8 GB for the other species. The choice was based on the fact that assembling the data with multiple assemblers, interpreting the results and comparing them to the original GAGE-B results, as described in the paper, were all quite time-consuming tasks.</w:t>
+      </w:r>
+    </w:p>
+    <w:p>
+      <w:r>
+        <w:t>Originally, the thought behind doing the assemblies when precompiled results were available was that the results were going to be used later on in the Galaxy tool. The tool could assess the results and see if they correlated with the GAGE-B conclusion. But unfortunately, it did not go as planned since not all assemblies were carried out successfully. The task was still carried out partially, but not all results are equally relevant or informative.</w:t>
+      </w:r>
+      <w:bookmarkEnd w:id="0"/>
+      <w:r>
+        <w:t xml:space="preserve"> </w:t>
+      </w:r>
+    </w:p>
+    <w:p/>
     <w:tbl>
       <w:tblPr>
         <w:tblStyle w:val="TableGrid"/>
@@ -22,8 +47,8 @@
         <w:tblLook w:val="04A0" w:firstRow="1" w:lastRow="0" w:firstColumn="1" w:lastColumn="0" w:noHBand="0" w:noVBand="1"/>
       </w:tblPr>
       <w:tblGrid>
-        <w:gridCol w:w="1561"/>
-        <w:gridCol w:w="1131"/>
+        <w:gridCol w:w="1562"/>
+        <w:gridCol w:w="1130"/>
         <w:gridCol w:w="1135"/>
         <w:gridCol w:w="1133"/>
         <w:gridCol w:w="1135"/>
@@ -35,7 +60,7 @@
       <w:tr>
         <w:tc>
           <w:tcPr>
-            <w:tcW w:w="734" w:type="pct"/>
+            <w:tcW w:w="735" w:type="pct"/>
             <w:tcBorders>
               <w:top w:val="single" w:sz="12" w:space="0" w:color="BFBFBF" w:themeColor="background1" w:themeShade="BF"/>
               <w:bottom w:val="single" w:sz="12" w:space="0" w:color="BFBFBF" w:themeColor="background1" w:themeShade="BF"/>
@@ -84,22 +109,7 @@
                 <w:lang w:val="en-US"/>
               </w:rPr>
               <w:br/>
-            </w:r>
-            <w:proofErr w:type="spellStart"/>
-            <w:r>
-              <w:rPr>
-                <w:sz w:val="22"/>
-                <w:lang w:val="en-US"/>
-              </w:rPr>
-              <w:t>Hiseq</w:t>
-            </w:r>
-            <w:proofErr w:type="spellEnd"/>
-            <w:r>
-              <w:rPr>
-                <w:sz w:val="22"/>
-                <w:lang w:val="en-US"/>
-              </w:rPr>
-              <w:t xml:space="preserve"> </w:t>
+              <w:t xml:space="preserve">Hiseq </w:t>
             </w:r>
             <w:proofErr w:type="spellStart"/>
             <w:r>
@@ -144,22 +154,7 @@
                 <w:lang w:val="en-US"/>
               </w:rPr>
               <w:br/>
-            </w:r>
-            <w:proofErr w:type="spellStart"/>
-            <w:r>
-              <w:rPr>
-                <w:sz w:val="22"/>
-                <w:lang w:val="en-US"/>
-              </w:rPr>
-              <w:t>Hiseq</w:t>
-            </w:r>
-            <w:proofErr w:type="spellEnd"/>
-            <w:r>
-              <w:rPr>
-                <w:sz w:val="22"/>
-                <w:lang w:val="en-US"/>
-              </w:rPr>
-              <w:t xml:space="preserve"> </w:t>
+              <w:t xml:space="preserve">Hiseq </w:t>
             </w:r>
             <w:proofErr w:type="spellStart"/>
             <w:r>
@@ -256,14 +251,7 @@
                 <w:sz w:val="22"/>
                 <w:lang w:val="en-US"/>
               </w:rPr>
-              <w:t>Soap</w:t>
-            </w:r>
-            <w:r>
-              <w:rPr>
-                <w:sz w:val="22"/>
-                <w:lang w:val="en-US"/>
-              </w:rPr>
-              <w:t xml:space="preserve"> </w:t>
+              <w:t xml:space="preserve">Soap </w:t>
             </w:r>
             <w:proofErr w:type="spellStart"/>
             <w:r>
@@ -324,22 +312,7 @@
                 <w:lang w:val="en-US"/>
               </w:rPr>
               <w:br/>
-            </w:r>
-            <w:proofErr w:type="spellStart"/>
-            <w:r>
-              <w:rPr>
-                <w:sz w:val="22"/>
-                <w:lang w:val="en-US"/>
-              </w:rPr>
-              <w:t>Hiseq</w:t>
-            </w:r>
-            <w:proofErr w:type="spellEnd"/>
-            <w:r>
-              <w:rPr>
-                <w:sz w:val="22"/>
-                <w:lang w:val="en-US"/>
-              </w:rPr>
-              <w:t xml:space="preserve"> </w:t>
+              <w:t xml:space="preserve">Hiseq </w:t>
             </w:r>
             <w:proofErr w:type="spellStart"/>
             <w:r>
@@ -376,37 +349,7 @@
                 <w:sz w:val="22"/>
                 <w:lang w:val="en-US"/>
               </w:rPr>
-              <w:t>S</w:t>
-            </w:r>
-            <w:r>
-              <w:rPr>
-                <w:sz w:val="22"/>
-                <w:lang w:val="en-US"/>
-              </w:rPr>
-              <w:t>oap</w:t>
-            </w:r>
-            <w:r>
-              <w:rPr>
-                <w:sz w:val="22"/>
-                <w:lang w:val="en-US"/>
-              </w:rPr>
-              <w:t xml:space="preserve"> </w:t>
-            </w:r>
-            <w:proofErr w:type="spellStart"/>
-            <w:r>
-              <w:rPr>
-                <w:sz w:val="22"/>
-                <w:lang w:val="en-US"/>
-              </w:rPr>
-              <w:t>Hiseq</w:t>
-            </w:r>
-            <w:proofErr w:type="spellEnd"/>
-            <w:r>
-              <w:rPr>
-                <w:sz w:val="22"/>
-                <w:lang w:val="en-US"/>
-              </w:rPr>
-              <w:t xml:space="preserve"> </w:t>
+              <w:t xml:space="preserve">Soap Hiseq </w:t>
             </w:r>
             <w:proofErr w:type="spellStart"/>
             <w:r>
@@ -496,21 +439,7 @@
                 <w:sz w:val="22"/>
                 <w:lang w:val="en-US"/>
               </w:rPr>
-              <w:t>S</w:t>
-            </w:r>
-            <w:r>
-              <w:rPr>
-                <w:sz w:val="22"/>
-                <w:lang w:val="en-US"/>
-              </w:rPr>
-              <w:t>oap</w:t>
-            </w:r>
-            <w:r>
-              <w:rPr>
-                <w:sz w:val="22"/>
-                <w:lang w:val="en-US"/>
-              </w:rPr>
-              <w:t xml:space="preserve"> </w:t>
+              <w:t xml:space="preserve">Soap </w:t>
             </w:r>
             <w:proofErr w:type="spellStart"/>
             <w:r>
@@ -543,7 +472,7 @@
       <w:tr>
         <w:tc>
           <w:tcPr>
-            <w:tcW w:w="734" w:type="pct"/>
+            <w:tcW w:w="735" w:type="pct"/>
             <w:tcBorders>
               <w:top w:val="single" w:sz="12" w:space="0" w:color="BFBFBF" w:themeColor="background1" w:themeShade="BF"/>
               <w:bottom w:val="single" w:sz="4" w:space="0" w:color="F2F2F2" w:themeColor="background1" w:themeShade="F2"/>
@@ -557,7 +486,6 @@
                 <w:lang w:val="en-US"/>
               </w:rPr>
             </w:pPr>
-            <w:proofErr w:type="spellStart"/>
             <w:r>
               <w:rPr>
                 <w:sz w:val="22"/>
@@ -565,7 +493,6 @@
               </w:rPr>
               <w:t>Contig</w:t>
             </w:r>
-            <w:proofErr w:type="spellEnd"/>
             <w:r>
               <w:rPr>
                 <w:sz w:val="22"/>
@@ -795,7 +722,7 @@
       <w:tr>
         <w:tc>
           <w:tcPr>
-            <w:tcW w:w="734" w:type="pct"/>
+            <w:tcW w:w="735" w:type="pct"/>
             <w:tcBorders>
               <w:top w:val="single" w:sz="4" w:space="0" w:color="F2F2F2" w:themeColor="background1" w:themeShade="F2"/>
               <w:bottom w:val="single" w:sz="4" w:space="0" w:color="F2F2F2" w:themeColor="background1" w:themeShade="F2"/>
@@ -1038,7 +965,7 @@
       <w:tr>
         <w:tc>
           <w:tcPr>
-            <w:tcW w:w="734" w:type="pct"/>
+            <w:tcW w:w="735" w:type="pct"/>
             <w:tcBorders>
               <w:top w:val="single" w:sz="4" w:space="0" w:color="F2F2F2" w:themeColor="background1" w:themeShade="F2"/>
               <w:bottom w:val="single" w:sz="4" w:space="0" w:color="F2F2F2" w:themeColor="background1" w:themeShade="F2"/>
@@ -1281,7 +1208,7 @@
       <w:tr>
         <w:tc>
           <w:tcPr>
-            <w:tcW w:w="734" w:type="pct"/>
+            <w:tcW w:w="735" w:type="pct"/>
             <w:tcBorders>
               <w:top w:val="single" w:sz="4" w:space="0" w:color="F2F2F2" w:themeColor="background1" w:themeShade="F2"/>
               <w:bottom w:val="single" w:sz="4" w:space="0" w:color="F2F2F2" w:themeColor="background1" w:themeShade="F2"/>
@@ -1370,8 +1297,6 @@
               </w:rPr>
               <w:t>657</w:t>
             </w:r>
-            <w:bookmarkStart w:id="0" w:name="_GoBack"/>
-            <w:bookmarkEnd w:id="0"/>
           </w:p>
         </w:tc>
         <w:tc>
@@ -1540,36 +1465,27 @@
       <w:tr>
         <w:tc>
           <w:tcPr>
-            <w:tcW w:w="734" w:type="pct"/>
-            <w:tcBorders>
-              <w:top w:val="single" w:sz="4" w:space="0" w:color="F2F2F2" w:themeColor="background1" w:themeShade="F2"/>
-              <w:bottom w:val="single" w:sz="4" w:space="0" w:color="F2F2F2" w:themeColor="background1" w:themeShade="F2"/>
-            </w:tcBorders>
-          </w:tcPr>
-          <w:p>
-            <w:pPr>
-              <w:spacing w:line="276" w:lineRule="auto"/>
-              <w:rPr>
-                <w:sz w:val="22"/>
-                <w:lang w:val="en-US"/>
-              </w:rPr>
-            </w:pPr>
-            <w:r>
-              <w:rPr>
-                <w:sz w:val="22"/>
-                <w:lang w:val="en-US"/>
-              </w:rPr>
-              <w:t xml:space="preserve"># </w:t>
-            </w:r>
-            <w:proofErr w:type="spellStart"/>
-            <w:r>
-              <w:rPr>
-                <w:sz w:val="22"/>
-                <w:lang w:val="en-US"/>
-              </w:rPr>
-              <w:t>misassembly</w:t>
-            </w:r>
-            <w:proofErr w:type="spellEnd"/>
+            <w:tcW w:w="735" w:type="pct"/>
+            <w:tcBorders>
+              <w:top w:val="single" w:sz="4" w:space="0" w:color="F2F2F2" w:themeColor="background1" w:themeShade="F2"/>
+              <w:bottom w:val="single" w:sz="4" w:space="0" w:color="F2F2F2" w:themeColor="background1" w:themeShade="F2"/>
+            </w:tcBorders>
+          </w:tcPr>
+          <w:p>
+            <w:pPr>
+              <w:spacing w:line="276" w:lineRule="auto"/>
+              <w:rPr>
+                <w:sz w:val="22"/>
+                <w:lang w:val="en-US"/>
+              </w:rPr>
+            </w:pPr>
+            <w:r>
+              <w:rPr>
+                <w:sz w:val="22"/>
+                <w:lang w:val="en-US"/>
+              </w:rPr>
+              <w:t># misassembly</w:t>
+            </w:r>
           </w:p>
         </w:tc>
         <w:tc>
@@ -1792,36 +1708,27 @@
       <w:tr>
         <w:tc>
           <w:tcPr>
-            <w:tcW w:w="734" w:type="pct"/>
-            <w:tcBorders>
-              <w:top w:val="single" w:sz="4" w:space="0" w:color="F2F2F2" w:themeColor="background1" w:themeShade="F2"/>
-              <w:bottom w:val="single" w:sz="4" w:space="0" w:color="F2F2F2" w:themeColor="background1" w:themeShade="F2"/>
-            </w:tcBorders>
-          </w:tcPr>
-          <w:p>
-            <w:pPr>
-              <w:spacing w:line="276" w:lineRule="auto"/>
-              <w:rPr>
-                <w:sz w:val="22"/>
-                <w:lang w:val="en-US"/>
-              </w:rPr>
-            </w:pPr>
-            <w:r>
-              <w:rPr>
-                <w:sz w:val="22"/>
-                <w:lang w:val="en-US"/>
-              </w:rPr>
-              <w:t xml:space="preserve"># local </w:t>
-            </w:r>
-            <w:proofErr w:type="spellStart"/>
-            <w:r>
-              <w:rPr>
-                <w:sz w:val="22"/>
-                <w:lang w:val="en-US"/>
-              </w:rPr>
-              <w:t>misassembly</w:t>
-            </w:r>
-            <w:proofErr w:type="spellEnd"/>
+            <w:tcW w:w="735" w:type="pct"/>
+            <w:tcBorders>
+              <w:top w:val="single" w:sz="4" w:space="0" w:color="F2F2F2" w:themeColor="background1" w:themeShade="F2"/>
+              <w:bottom w:val="single" w:sz="4" w:space="0" w:color="F2F2F2" w:themeColor="background1" w:themeShade="F2"/>
+            </w:tcBorders>
+          </w:tcPr>
+          <w:p>
+            <w:pPr>
+              <w:spacing w:line="276" w:lineRule="auto"/>
+              <w:rPr>
+                <w:sz w:val="22"/>
+                <w:lang w:val="en-US"/>
+              </w:rPr>
+            </w:pPr>
+            <w:r>
+              <w:rPr>
+                <w:sz w:val="22"/>
+                <w:lang w:val="en-US"/>
+              </w:rPr>
+              <w:t># local misassembly</w:t>
+            </w:r>
           </w:p>
         </w:tc>
         <w:tc>
@@ -2044,7 +1951,7 @@
       <w:tr>
         <w:tc>
           <w:tcPr>
-            <w:tcW w:w="734" w:type="pct"/>
+            <w:tcW w:w="735" w:type="pct"/>
             <w:tcBorders>
               <w:top w:val="single" w:sz="4" w:space="0" w:color="F2F2F2" w:themeColor="background1" w:themeShade="F2"/>
               <w:bottom w:val="single" w:sz="4" w:space="0" w:color="F2F2F2" w:themeColor="background1" w:themeShade="F2"/>
@@ -2287,7 +2194,7 @@
       <w:tr>
         <w:tc>
           <w:tcPr>
-            <w:tcW w:w="734" w:type="pct"/>
+            <w:tcW w:w="735" w:type="pct"/>
             <w:tcBorders>
               <w:top w:val="single" w:sz="4" w:space="0" w:color="F2F2F2" w:themeColor="background1" w:themeShade="F2"/>
               <w:bottom w:val="single" w:sz="4" w:space="0" w:color="F2F2F2" w:themeColor="background1" w:themeShade="F2"/>
@@ -2530,7 +2437,7 @@
       <w:tr>
         <w:tc>
           <w:tcPr>
-            <w:tcW w:w="734" w:type="pct"/>
+            <w:tcW w:w="735" w:type="pct"/>
             <w:tcBorders>
               <w:top w:val="single" w:sz="4" w:space="0" w:color="F2F2F2" w:themeColor="background1" w:themeShade="F2"/>
               <w:bottom w:val="single" w:sz="12" w:space="0" w:color="BFBFBF" w:themeColor="background1" w:themeShade="BF"/>
@@ -2856,22 +2763,7 @@
                 <w:lang w:val="en-US"/>
               </w:rPr>
               <w:br/>
-            </w:r>
-            <w:proofErr w:type="spellStart"/>
-            <w:r>
-              <w:rPr>
-                <w:sz w:val="22"/>
-                <w:lang w:val="en-US"/>
-              </w:rPr>
-              <w:t>Hiseq</w:t>
-            </w:r>
-            <w:proofErr w:type="spellEnd"/>
-            <w:r>
-              <w:rPr>
-                <w:sz w:val="22"/>
-                <w:lang w:val="en-US"/>
-              </w:rPr>
-              <w:t xml:space="preserve"> </w:t>
+              <w:t xml:space="preserve">Hiseq </w:t>
             </w:r>
             <w:proofErr w:type="spellStart"/>
             <w:r>
@@ -2903,7 +2795,6 @@
                 <w:lang w:val="en-US"/>
               </w:rPr>
             </w:pPr>
-            <w:proofErr w:type="spellStart"/>
             <w:r>
               <w:rPr>
                 <w:sz w:val="22"/>
@@ -2911,29 +2802,13 @@
               </w:rPr>
               <w:t>SPAdes</w:t>
             </w:r>
-            <w:proofErr w:type="spellEnd"/>
             <w:r>
               <w:rPr>
                 <w:sz w:val="22"/>
                 <w:lang w:val="en-US"/>
               </w:rPr>
               <w:br/>
-            </w:r>
-            <w:proofErr w:type="spellStart"/>
-            <w:r>
-              <w:rPr>
-                <w:sz w:val="22"/>
-                <w:lang w:val="en-US"/>
-              </w:rPr>
-              <w:t>Hiseq</w:t>
-            </w:r>
-            <w:proofErr w:type="spellEnd"/>
-            <w:r>
-              <w:rPr>
-                <w:sz w:val="22"/>
-                <w:lang w:val="en-US"/>
-              </w:rPr>
-              <w:t xml:space="preserve"> </w:t>
+              <w:t xml:space="preserve">Hiseq </w:t>
             </w:r>
             <w:proofErr w:type="spellStart"/>
             <w:r>
@@ -3025,21 +2900,12 @@
                 <w:lang w:val="en-US"/>
               </w:rPr>
             </w:pPr>
-            <w:proofErr w:type="spellStart"/>
-            <w:r>
-              <w:rPr>
-                <w:sz w:val="22"/>
-                <w:lang w:val="en-US"/>
-              </w:rPr>
-              <w:t>SPAdes</w:t>
-            </w:r>
-            <w:proofErr w:type="spellEnd"/>
-            <w:r>
-              <w:rPr>
-                <w:sz w:val="22"/>
-                <w:lang w:val="en-US"/>
-              </w:rPr>
-              <w:t xml:space="preserve"> </w:t>
+            <w:r>
+              <w:rPr>
+                <w:sz w:val="22"/>
+                <w:lang w:val="en-US"/>
+              </w:rPr>
+              <w:t xml:space="preserve">SPAdes </w:t>
             </w:r>
             <w:proofErr w:type="spellStart"/>
             <w:r>
@@ -3100,22 +2966,7 @@
                 <w:lang w:val="en-US"/>
               </w:rPr>
               <w:br/>
-            </w:r>
-            <w:proofErr w:type="spellStart"/>
-            <w:r>
-              <w:rPr>
-                <w:sz w:val="22"/>
-                <w:lang w:val="en-US"/>
-              </w:rPr>
-              <w:t>Hiseq</w:t>
-            </w:r>
-            <w:proofErr w:type="spellEnd"/>
-            <w:r>
-              <w:rPr>
-                <w:sz w:val="22"/>
-                <w:lang w:val="en-US"/>
-              </w:rPr>
-              <w:t xml:space="preserve"> </w:t>
+              <w:t xml:space="preserve">Hiseq </w:t>
             </w:r>
             <w:proofErr w:type="spellStart"/>
             <w:r>
@@ -3147,37 +2998,12 @@
                 <w:lang w:val="en-US"/>
               </w:rPr>
             </w:pPr>
-            <w:proofErr w:type="spellStart"/>
-            <w:r>
-              <w:rPr>
-                <w:sz w:val="22"/>
-                <w:lang w:val="en-US"/>
-              </w:rPr>
-              <w:t>SPAdes</w:t>
-            </w:r>
-            <w:proofErr w:type="spellEnd"/>
-            <w:r>
-              <w:rPr>
-                <w:sz w:val="22"/>
-                <w:lang w:val="en-US"/>
-              </w:rPr>
-              <w:t xml:space="preserve"> </w:t>
-            </w:r>
-            <w:proofErr w:type="spellStart"/>
-            <w:r>
-              <w:rPr>
-                <w:sz w:val="22"/>
-                <w:lang w:val="en-US"/>
-              </w:rPr>
-              <w:t>Hiseq</w:t>
-            </w:r>
-            <w:proofErr w:type="spellEnd"/>
-            <w:r>
-              <w:rPr>
-                <w:sz w:val="22"/>
-                <w:lang w:val="en-US"/>
-              </w:rPr>
-              <w:t xml:space="preserve"> </w:t>
+            <w:r>
+              <w:rPr>
+                <w:sz w:val="22"/>
+                <w:lang w:val="en-US"/>
+              </w:rPr>
+              <w:t xml:space="preserve">SPAdes Hiseq </w:t>
             </w:r>
             <w:proofErr w:type="spellStart"/>
             <w:r>
@@ -3262,21 +3088,12 @@
                 <w:lang w:val="en-US"/>
               </w:rPr>
             </w:pPr>
-            <w:proofErr w:type="spellStart"/>
-            <w:r>
-              <w:rPr>
-                <w:sz w:val="22"/>
-                <w:lang w:val="en-US"/>
-              </w:rPr>
-              <w:t>SPAdes</w:t>
-            </w:r>
-            <w:proofErr w:type="spellEnd"/>
-            <w:r>
-              <w:rPr>
-                <w:sz w:val="22"/>
-                <w:lang w:val="en-US"/>
-              </w:rPr>
-              <w:t xml:space="preserve"> </w:t>
+            <w:r>
+              <w:rPr>
+                <w:sz w:val="22"/>
+                <w:lang w:val="en-US"/>
+              </w:rPr>
+              <w:t xml:space="preserve">SPAdes </w:t>
             </w:r>
             <w:proofErr w:type="spellStart"/>
             <w:r>
@@ -3323,7 +3140,6 @@
                 <w:lang w:val="en-US"/>
               </w:rPr>
             </w:pPr>
-            <w:proofErr w:type="spellStart"/>
             <w:r>
               <w:rPr>
                 <w:sz w:val="22"/>
@@ -3331,7 +3147,6 @@
               </w:rPr>
               <w:t>Contig</w:t>
             </w:r>
-            <w:proofErr w:type="spellEnd"/>
             <w:r>
               <w:rPr>
                 <w:sz w:val="22"/>
@@ -4066,6 +3881,7 @@
                 <w:sz w:val="22"/>
                 <w:lang w:val="en-US"/>
               </w:rPr>
+              <w:lastRenderedPageBreak/>
               <w:t>NA50</w:t>
             </w:r>
           </w:p>
@@ -4309,17 +4125,8 @@
                 <w:sz w:val="22"/>
                 <w:lang w:val="en-US"/>
               </w:rPr>
-              <w:t xml:space="preserve"># </w:t>
-            </w:r>
-            <w:proofErr w:type="spellStart"/>
-            <w:r>
-              <w:rPr>
-                <w:sz w:val="22"/>
-                <w:lang w:val="en-US"/>
-              </w:rPr>
-              <w:t>misassembly</w:t>
-            </w:r>
-            <w:proofErr w:type="spellEnd"/>
+              <w:t># misassembly</w:t>
+            </w:r>
           </w:p>
         </w:tc>
         <w:tc>
@@ -4561,17 +4368,8 @@
                 <w:sz w:val="22"/>
                 <w:lang w:val="en-US"/>
               </w:rPr>
-              <w:t xml:space="preserve"># local </w:t>
-            </w:r>
-            <w:proofErr w:type="spellStart"/>
-            <w:r>
-              <w:rPr>
-                <w:sz w:val="22"/>
-                <w:lang w:val="en-US"/>
-              </w:rPr>
-              <w:t>misassembly</w:t>
-            </w:r>
-            <w:proofErr w:type="spellEnd"/>
+              <w:t># local misassembly</w:t>
+            </w:r>
           </w:p>
         </w:tc>
         <w:tc>
@@ -5606,22 +5404,7 @@
                 <w:lang w:val="en-US"/>
               </w:rPr>
               <w:br/>
-            </w:r>
-            <w:proofErr w:type="spellStart"/>
-            <w:r>
-              <w:rPr>
-                <w:sz w:val="22"/>
-                <w:lang w:val="en-US"/>
-              </w:rPr>
-              <w:t>Hiseq</w:t>
-            </w:r>
-            <w:proofErr w:type="spellEnd"/>
-            <w:r>
-              <w:rPr>
-                <w:sz w:val="22"/>
-                <w:lang w:val="en-US"/>
-              </w:rPr>
-              <w:t xml:space="preserve"> </w:t>
+              <w:t xml:space="preserve">Hiseq </w:t>
             </w:r>
             <w:proofErr w:type="spellStart"/>
             <w:r>
@@ -5666,22 +5449,7 @@
                 <w:lang w:val="en-US"/>
               </w:rPr>
               <w:br/>
-            </w:r>
-            <w:proofErr w:type="spellStart"/>
-            <w:r>
-              <w:rPr>
-                <w:sz w:val="22"/>
-                <w:lang w:val="en-US"/>
-              </w:rPr>
-              <w:t>Hiseq</w:t>
-            </w:r>
-            <w:proofErr w:type="spellEnd"/>
-            <w:r>
-              <w:rPr>
-                <w:sz w:val="22"/>
-                <w:lang w:val="en-US"/>
-              </w:rPr>
-              <w:t xml:space="preserve"> </w:t>
+              <w:t xml:space="preserve">Hiseq </w:t>
             </w:r>
             <w:proofErr w:type="spellStart"/>
             <w:r>
@@ -5839,22 +5607,7 @@
                 <w:lang w:val="en-US"/>
               </w:rPr>
               <w:br/>
-            </w:r>
-            <w:proofErr w:type="spellStart"/>
-            <w:r>
-              <w:rPr>
-                <w:sz w:val="22"/>
-                <w:lang w:val="en-US"/>
-              </w:rPr>
-              <w:t>Hiseq</w:t>
-            </w:r>
-            <w:proofErr w:type="spellEnd"/>
-            <w:r>
-              <w:rPr>
-                <w:sz w:val="22"/>
-                <w:lang w:val="en-US"/>
-              </w:rPr>
-              <w:t xml:space="preserve"> </w:t>
+              <w:t xml:space="preserve">Hiseq </w:t>
             </w:r>
             <w:proofErr w:type="spellStart"/>
             <w:r>
@@ -5891,23 +5644,7 @@
                 <w:sz w:val="22"/>
                 <w:lang w:val="en-US"/>
               </w:rPr>
-              <w:t xml:space="preserve">Velvet </w:t>
-            </w:r>
-            <w:proofErr w:type="spellStart"/>
-            <w:r>
-              <w:rPr>
-                <w:sz w:val="22"/>
-                <w:lang w:val="en-US"/>
-              </w:rPr>
-              <w:t>Hiseq</w:t>
-            </w:r>
-            <w:proofErr w:type="spellEnd"/>
-            <w:r>
-              <w:rPr>
-                <w:sz w:val="22"/>
-                <w:lang w:val="en-US"/>
-              </w:rPr>
-              <w:t xml:space="preserve"> </w:t>
+              <w:t xml:space="preserve">Velvet Hiseq </w:t>
             </w:r>
             <w:proofErr w:type="spellStart"/>
             <w:r>
@@ -6044,7 +5781,6 @@
                 <w:lang w:val="en-US"/>
               </w:rPr>
             </w:pPr>
-            <w:proofErr w:type="spellStart"/>
             <w:r>
               <w:rPr>
                 <w:sz w:val="22"/>
@@ -6052,7 +5788,6 @@
               </w:rPr>
               <w:t>Contig</w:t>
             </w:r>
-            <w:proofErr w:type="spellEnd"/>
             <w:r>
               <w:rPr>
                 <w:sz w:val="22"/>
@@ -6787,7 +6522,6 @@
                 <w:sz w:val="22"/>
                 <w:lang w:val="en-US"/>
               </w:rPr>
-              <w:lastRenderedPageBreak/>
               <w:t>NA50</w:t>
             </w:r>
           </w:p>
@@ -7031,17 +6765,8 @@
                 <w:sz w:val="22"/>
                 <w:lang w:val="en-US"/>
               </w:rPr>
-              <w:t xml:space="preserve"># </w:t>
-            </w:r>
-            <w:proofErr w:type="spellStart"/>
-            <w:r>
-              <w:rPr>
-                <w:sz w:val="22"/>
-                <w:lang w:val="en-US"/>
-              </w:rPr>
-              <w:t>misassembly</w:t>
-            </w:r>
-            <w:proofErr w:type="spellEnd"/>
+              <w:t># misassembly</w:t>
+            </w:r>
           </w:p>
         </w:tc>
         <w:tc>
@@ -7283,17 +7008,8 @@
                 <w:sz w:val="22"/>
                 <w:lang w:val="en-US"/>
               </w:rPr>
-              <w:t xml:space="preserve"># local </w:t>
-            </w:r>
-            <w:proofErr w:type="spellStart"/>
-            <w:r>
-              <w:rPr>
-                <w:sz w:val="22"/>
-                <w:lang w:val="en-US"/>
-              </w:rPr>
-              <w:t>misassembly</w:t>
-            </w:r>
-            <w:proofErr w:type="spellEnd"/>
+              <w:t># local misassembly</w:t>
+            </w:r>
           </w:p>
         </w:tc>
         <w:tc>
